--- a/法令ファイル/加入者保護信託に関する命令/加入者保護信託に関する命令（平成十四年内閣府・法務省・財務省令第四号）.docx
+++ b/法令ファイル/加入者保護信託に関する命令/加入者保護信託に関する命令（平成十四年内閣府・法務省・財務省令第四号）.docx
@@ -56,35 +56,23 @@
     </w:p>
     <w:p>
       <w:pPr>
-        <w:pStyle w:val="Heading6"/>
+        <w:pStyle w:val="ListBullet"/>
         <w:ind w:left="880"/>
       </w:pPr>
       <w:r>
         <w:t>一</w:t>
-      </w:r>
-    </w:p>
-    <w:p>
-      <w:pPr>
-        <w:ind w:left="880"/>
-      </w:pPr>
-      <w:r>
+        <w:br/>
         <w:t>変更の内容</w:t>
       </w:r>
     </w:p>
     <w:p>
       <w:pPr>
-        <w:pStyle w:val="Heading6"/>
+        <w:pStyle w:val="ListBullet"/>
         <w:ind w:left="880"/>
       </w:pPr>
       <w:r>
         <w:t>二</w:t>
-      </w:r>
-    </w:p>
-    <w:p>
-      <w:pPr>
-        <w:ind w:left="880"/>
-      </w:pPr>
-      <w:r>
+        <w:br/>
         <w:t>変更予定年月日</w:t>
       </w:r>
     </w:p>
@@ -107,69 +95,45 @@
     </w:p>
     <w:p>
       <w:pPr>
-        <w:pStyle w:val="Heading6"/>
+        <w:pStyle w:val="ListBullet"/>
         <w:ind w:left="880"/>
       </w:pPr>
       <w:r>
         <w:t>一</w:t>
-      </w:r>
-    </w:p>
-    <w:p>
-      <w:pPr>
-        <w:ind w:left="880"/>
-      </w:pPr>
-      <w:r>
+        <w:br/>
         <w:t>理由書</w:t>
       </w:r>
     </w:p>
     <w:p>
       <w:pPr>
-        <w:pStyle w:val="Heading6"/>
+        <w:pStyle w:val="ListBullet"/>
         <w:ind w:left="880"/>
       </w:pPr>
       <w:r>
         <w:t>二</w:t>
-      </w:r>
-    </w:p>
-    <w:p>
-      <w:pPr>
-        <w:ind w:left="880"/>
-      </w:pPr>
-      <w:r>
+        <w:br/>
         <w:t>定款又は業務規程の新旧対照表</w:t>
       </w:r>
     </w:p>
     <w:p>
       <w:pPr>
-        <w:pStyle w:val="Heading6"/>
+        <w:pStyle w:val="ListBullet"/>
         <w:ind w:left="880"/>
       </w:pPr>
       <w:r>
         <w:t>三</w:t>
-      </w:r>
-    </w:p>
-    <w:p>
-      <w:pPr>
-        <w:ind w:left="880"/>
-      </w:pPr>
-      <w:r>
+        <w:br/>
         <w:t>株主総会の議事録その他必要な手続があったことを証する書面（業務規程の変更の場合にあっては、取締役会の議事録その他必要な手続があったことを証する書面とし、振替機関が日本銀行である場合及び法第五十一条第三項の規定により業務規程において加入者保護信託に関する事項を定める場合を除くものとする。）</w:t>
       </w:r>
     </w:p>
     <w:p>
       <w:pPr>
-        <w:pStyle w:val="Heading6"/>
+        <w:pStyle w:val="ListBullet"/>
         <w:ind w:left="880"/>
       </w:pPr>
       <w:r>
         <w:t>四</w:t>
-      </w:r>
-    </w:p>
-    <w:p>
-      <w:pPr>
-        <w:ind w:left="880"/>
-      </w:pPr>
-      <w:r>
+        <w:br/>
         <w:t>その他参考となるべき書類</w:t>
       </w:r>
     </w:p>
@@ -201,52 +165,34 @@
     </w:p>
     <w:p>
       <w:pPr>
-        <w:pStyle w:val="Heading6"/>
+        <w:pStyle w:val="ListBullet"/>
         <w:ind w:left="880"/>
       </w:pPr>
       <w:r>
         <w:t>一</w:t>
-      </w:r>
-    </w:p>
-    <w:p>
-      <w:pPr>
-        <w:ind w:left="880"/>
-      </w:pPr>
-      <w:r>
+        <w:br/>
         <w:t>任命の場合にあっては、任命しようとする者の履歴書、就任承諾書及び住民票の抄本又はこれに代わる書面</w:t>
       </w:r>
     </w:p>
     <w:p>
       <w:pPr>
-        <w:pStyle w:val="Heading6"/>
+        <w:pStyle w:val="ListBullet"/>
         <w:ind w:left="880"/>
       </w:pPr>
       <w:r>
         <w:t>二</w:t>
-      </w:r>
-    </w:p>
-    <w:p>
-      <w:pPr>
-        <w:ind w:left="880"/>
-      </w:pPr>
-      <w:r>
+        <w:br/>
         <w:t>任命しようとする者の旧氏（住民基本台帳法施行令（昭和四十二年政令第二百九十二号）第三十条の十三に規定する旧氏をいう。以下同じ。）及び名を当該者の氏名に併せて認可申請書に記載した場合において、前号に掲げる書類が当該者の旧氏及び名を証するものでないときは、当該旧氏及び名を証する書面</w:t>
       </w:r>
     </w:p>
     <w:p>
       <w:pPr>
-        <w:pStyle w:val="Heading6"/>
+        <w:pStyle w:val="ListBullet"/>
         <w:ind w:left="880"/>
       </w:pPr>
       <w:r>
         <w:t>三</w:t>
-      </w:r>
-    </w:p>
-    <w:p>
-      <w:pPr>
-        <w:ind w:left="880"/>
-      </w:pPr>
-      <w:r>
+        <w:br/>
         <w:t>理由書</w:t>
       </w:r>
     </w:p>
@@ -265,137 +211,89 @@
     </w:p>
     <w:p>
       <w:pPr>
-        <w:pStyle w:val="Heading6"/>
+        <w:pStyle w:val="ListBullet"/>
         <w:ind w:left="880"/>
       </w:pPr>
       <w:r>
         <w:t>一</w:t>
-      </w:r>
-    </w:p>
-    <w:p>
-      <w:pPr>
-        <w:ind w:left="880"/>
-      </w:pPr>
-      <w:r>
+        <w:br/>
         <w:t>加入者保護信託の名称</w:t>
       </w:r>
     </w:p>
     <w:p>
       <w:pPr>
-        <w:pStyle w:val="Heading6"/>
+        <w:pStyle w:val="ListBullet"/>
         <w:ind w:left="880"/>
       </w:pPr>
       <w:r>
         <w:t>二</w:t>
-      </w:r>
-    </w:p>
-    <w:p>
-      <w:pPr>
-        <w:ind w:left="880"/>
-      </w:pPr>
-      <w:r>
+        <w:br/>
         <w:t>委託者及び受託者の商号又は名称</w:t>
       </w:r>
     </w:p>
     <w:p>
       <w:pPr>
-        <w:pStyle w:val="Heading6"/>
+        <w:pStyle w:val="ListBullet"/>
         <w:ind w:left="880"/>
       </w:pPr>
       <w:r>
         <w:t>三</w:t>
-      </w:r>
-    </w:p>
-    <w:p>
-      <w:pPr>
-        <w:ind w:left="880"/>
-      </w:pPr>
-      <w:r>
+        <w:br/>
         <w:t>加入者保護信託の信託財産となるべき金銭の額</w:t>
       </w:r>
     </w:p>
     <w:p>
       <w:pPr>
-        <w:pStyle w:val="Heading6"/>
+        <w:pStyle w:val="ListBullet"/>
         <w:ind w:left="880"/>
       </w:pPr>
       <w:r>
         <w:t>四</w:t>
-      </w:r>
-    </w:p>
-    <w:p>
-      <w:pPr>
-        <w:ind w:left="880"/>
-      </w:pPr>
-      <w:r>
+        <w:br/>
         <w:t>信託財産の追加に関する事項</w:t>
       </w:r>
     </w:p>
     <w:p>
       <w:pPr>
-        <w:pStyle w:val="Heading6"/>
+        <w:pStyle w:val="ListBullet"/>
         <w:ind w:left="880"/>
       </w:pPr>
       <w:r>
         <w:t>五</w:t>
-      </w:r>
-    </w:p>
-    <w:p>
-      <w:pPr>
-        <w:ind w:left="880"/>
-      </w:pPr>
-      <w:r>
+        <w:br/>
         <w:t>加入者保護信託の信託事務年度、事業報告、決算報告その他の事業の執行に関する事項</w:t>
       </w:r>
     </w:p>
     <w:p>
       <w:pPr>
-        <w:pStyle w:val="Heading6"/>
+        <w:pStyle w:val="ListBullet"/>
         <w:ind w:left="880"/>
       </w:pPr>
       <w:r>
         <w:t>六</w:t>
-      </w:r>
-    </w:p>
-    <w:p>
-      <w:pPr>
-        <w:ind w:left="880"/>
-      </w:pPr>
-      <w:r>
+        <w:br/>
         <w:t>法第六十条第一項の規定による支払、同条第六項の規定による補償対象債権の取得その他の受託者の事務の手続に関する事項</w:t>
       </w:r>
     </w:p>
     <w:p>
       <w:pPr>
-        <w:pStyle w:val="Heading6"/>
+        <w:pStyle w:val="ListBullet"/>
         <w:ind w:left="880"/>
       </w:pPr>
       <w:r>
         <w:t>七</w:t>
-      </w:r>
-    </w:p>
-    <w:p>
-      <w:pPr>
-        <w:ind w:left="880"/>
-      </w:pPr>
-      <w:r>
+        <w:br/>
         <w:t>加入者保護信託の終了に関する事項</w:t>
       </w:r>
     </w:p>
     <w:p>
       <w:pPr>
-        <w:pStyle w:val="Heading6"/>
+        <w:pStyle w:val="ListBullet"/>
         <w:ind w:left="880"/>
       </w:pPr>
       <w:r>
         <w:t>八</w:t>
-      </w:r>
-    </w:p>
-    <w:p>
-      <w:pPr>
-        <w:ind w:left="880"/>
-      </w:pPr>
-      <w:r>
+        <w:br/>
         <w:t>その他重要な事項</w:t>
       </w:r>
     </w:p>
@@ -414,52 +312,34 @@
     </w:p>
     <w:p>
       <w:pPr>
-        <w:pStyle w:val="Heading6"/>
+        <w:pStyle w:val="ListBullet"/>
         <w:ind w:left="880"/>
       </w:pPr>
       <w:r>
         <w:t>一</w:t>
-      </w:r>
-    </w:p>
-    <w:p>
-      <w:pPr>
-        <w:ind w:left="880"/>
-      </w:pPr>
-      <w:r>
+        <w:br/>
         <w:t>加入者保護信託の名称</w:t>
       </w:r>
     </w:p>
     <w:p>
       <w:pPr>
-        <w:pStyle w:val="Heading6"/>
+        <w:pStyle w:val="ListBullet"/>
         <w:ind w:left="880"/>
       </w:pPr>
       <w:r>
         <w:t>二</w:t>
-      </w:r>
-    </w:p>
-    <w:p>
-      <w:pPr>
-        <w:ind w:left="880"/>
-      </w:pPr>
-      <w:r>
+        <w:br/>
         <w:t>委託者となるべき者及び受託者となるべき者の商号又は名称、代表者の氏名及び主たる事務所の所在地（以下「商号等」という。）</w:t>
       </w:r>
     </w:p>
     <w:p>
       <w:pPr>
-        <w:pStyle w:val="Heading6"/>
+        <w:pStyle w:val="ListBullet"/>
         <w:ind w:left="880"/>
       </w:pPr>
       <w:r>
         <w:t>三</w:t>
-      </w:r>
-    </w:p>
-    <w:p>
-      <w:pPr>
-        <w:ind w:left="880"/>
-      </w:pPr>
-      <w:r>
+        <w:br/>
         <w:t>信託管理人となるべき者及び受益者代理人となるべき者の氏名及び住所（信託管理人となるべき者又は受益者代理人となるべき者が法人である場合にあっては、その商号等）</w:t>
       </w:r>
     </w:p>
@@ -482,103 +362,67 @@
     </w:p>
     <w:p>
       <w:pPr>
-        <w:pStyle w:val="Heading6"/>
+        <w:pStyle w:val="ListBullet"/>
         <w:ind w:left="880"/>
       </w:pPr>
       <w:r>
         <w:t>一</w:t>
-      </w:r>
-    </w:p>
-    <w:p>
-      <w:pPr>
-        <w:ind w:left="880"/>
-      </w:pPr>
-      <w:r>
+        <w:br/>
         <w:t>加入者保護信託契約の内容を記載した書類</w:t>
       </w:r>
     </w:p>
     <w:p>
       <w:pPr>
-        <w:pStyle w:val="Heading6"/>
+        <w:pStyle w:val="ListBullet"/>
         <w:ind w:left="880"/>
       </w:pPr>
       <w:r>
         <w:t>二</w:t>
-      </w:r>
-    </w:p>
-    <w:p>
-      <w:pPr>
-        <w:ind w:left="880"/>
-      </w:pPr>
-      <w:r>
+        <w:br/>
         <w:t>受託者となるべき者の定款及び登記事項証明書</w:t>
       </w:r>
     </w:p>
     <w:p>
       <w:pPr>
-        <w:pStyle w:val="Heading6"/>
+        <w:pStyle w:val="ListBullet"/>
         <w:ind w:left="880"/>
       </w:pPr>
       <w:r>
         <w:t>三</w:t>
-      </w:r>
-    </w:p>
-    <w:p>
-      <w:pPr>
-        <w:ind w:left="880"/>
-      </w:pPr>
-      <w:r>
+        <w:br/>
         <w:t>信託管理人となるべき者及び受益者代理人となるべき者の履歴書及び住民票の抄本又はこれに代わる書面（信託管理人となるべき者又は受益者代理人となるべき者が法人である場合にあっては、その定款及び登記事項証明書）並びに就任承諾書</w:t>
       </w:r>
     </w:p>
     <w:p>
       <w:pPr>
-        <w:pStyle w:val="Heading6"/>
+        <w:pStyle w:val="ListBullet"/>
         <w:ind w:left="880"/>
       </w:pPr>
       <w:r>
         <w:t>四</w:t>
-      </w:r>
-    </w:p>
-    <w:p>
-      <w:pPr>
-        <w:ind w:left="880"/>
-      </w:pPr>
-      <w:r>
+        <w:br/>
         <w:t>信託管理人となるべき者及び受益者代理人となるべき者の旧氏及び名をこれらの者の氏名に併せて認可申請書に記載した場合において、前号に掲げる書類が当該者の旧氏及び名を証するものでないときは、当該旧氏及び名を証する書面</w:t>
       </w:r>
     </w:p>
     <w:p>
       <w:pPr>
-        <w:pStyle w:val="Heading6"/>
+        <w:pStyle w:val="ListBullet"/>
         <w:ind w:left="880"/>
       </w:pPr>
       <w:r>
         <w:t>五</w:t>
-      </w:r>
-    </w:p>
-    <w:p>
-      <w:pPr>
-        <w:ind w:left="880"/>
-      </w:pPr>
-      <w:r>
+        <w:br/>
         <w:t>信託が設定された当初の信託事務年度及び翌信託事務年度に係る加入者保護信託の事業計画書並びに収支予算書</w:t>
       </w:r>
     </w:p>
     <w:p>
       <w:pPr>
-        <w:pStyle w:val="Heading6"/>
+        <w:pStyle w:val="ListBullet"/>
         <w:ind w:left="880"/>
       </w:pPr>
       <w:r>
         <w:t>六</w:t>
-      </w:r>
-    </w:p>
-    <w:p>
-      <w:pPr>
-        <w:ind w:left="880"/>
-      </w:pPr>
-      <w:r>
+        <w:br/>
         <w:t>前各号に掲げるもののほか、金融庁長官、法務大臣及び財務大臣が特に必要と認める書類</w:t>
       </w:r>
     </w:p>
@@ -597,158 +441,106 @@
       </w:pPr>
       <w:r>
         <w:t>金融庁長官、法務大臣及び財務大臣は、第一項の規定による認可の申請があった場合においては、その申請が次に掲げる基準に適合するかどうかを審査しなければならない。</w:t>
+        <w:br/>
+        <w:t>この場合において、必要があると認めるときは、振替機関に対し参考となるべき報告又は資料の提出を求めることができる。</w:t>
       </w:r>
     </w:p>
     <w:p>
       <w:pPr>
-        <w:pStyle w:val="Heading6"/>
+        <w:pStyle w:val="ListBullet"/>
         <w:ind w:left="880"/>
       </w:pPr>
       <w:r>
         <w:t>一</w:t>
-      </w:r>
-    </w:p>
-    <w:p>
-      <w:pPr>
-        <w:ind w:left="880"/>
-      </w:pPr>
-      <w:r>
+        <w:br/>
         <w:t>加入者保護信託契約の内容が法令に適合していること。</w:t>
       </w:r>
     </w:p>
     <w:p>
       <w:pPr>
-        <w:pStyle w:val="Heading6"/>
+        <w:pStyle w:val="ListBullet"/>
         <w:ind w:left="880"/>
       </w:pPr>
       <w:r>
         <w:t>二</w:t>
-      </w:r>
-    </w:p>
-    <w:p>
-      <w:pPr>
-        <w:ind w:left="880"/>
-      </w:pPr>
-      <w:r>
+        <w:br/>
         <w:t>認可申請書及びこれに添付すべき書類に虚偽の記載がないこと。</w:t>
       </w:r>
     </w:p>
     <w:p>
       <w:pPr>
-        <w:pStyle w:val="Heading6"/>
+        <w:pStyle w:val="ListBullet"/>
         <w:ind w:left="880"/>
       </w:pPr>
       <w:r>
         <w:t>三</w:t>
-      </w:r>
-    </w:p>
-    <w:p>
-      <w:pPr>
-        <w:ind w:left="880"/>
-      </w:pPr>
-      <w:r>
+        <w:br/>
         <w:t>加入者保護信託が信託法（平成十八年法律第百八号）第百六十三条第九号又は第百六十四条第一項の規定により終了できないものであること。</w:t>
       </w:r>
     </w:p>
     <w:p>
       <w:pPr>
-        <w:pStyle w:val="Heading6"/>
+        <w:pStyle w:val="ListBullet"/>
         <w:ind w:left="880"/>
       </w:pPr>
       <w:r>
         <w:t>四</w:t>
-      </w:r>
-    </w:p>
-    <w:p>
-      <w:pPr>
-        <w:ind w:left="880"/>
-      </w:pPr>
-      <w:r>
+        <w:br/>
         <w:t>信託管理人、受益者代理人及び委員に対して信託財産から支払われる報酬の額がその任務の遂行のために通常必要な費用の額を超えないものであること。</w:t>
       </w:r>
     </w:p>
     <w:p>
       <w:pPr>
-        <w:pStyle w:val="Heading6"/>
+        <w:pStyle w:val="ListBullet"/>
         <w:ind w:left="880"/>
       </w:pPr>
       <w:r>
         <w:t>五</w:t>
-      </w:r>
-    </w:p>
-    <w:p>
-      <w:pPr>
-        <w:ind w:left="880"/>
-      </w:pPr>
-      <w:r>
+        <w:br/>
         <w:t>当該申請に係る加入者保護信託がその目的のために十分な信託財産を確保していると認められること又は確保することが確実であると認められること。</w:t>
       </w:r>
     </w:p>
     <w:p>
       <w:pPr>
-        <w:pStyle w:val="Heading6"/>
+        <w:pStyle w:val="ListBullet"/>
         <w:ind w:left="880"/>
       </w:pPr>
       <w:r>
         <w:t>六</w:t>
-      </w:r>
-    </w:p>
-    <w:p>
-      <w:pPr>
-        <w:ind w:left="880"/>
-      </w:pPr>
-      <w:r>
+        <w:br/>
         <w:t>信託財産の運用が次の方法に限られていること。</w:t>
       </w:r>
     </w:p>
     <w:p>
       <w:pPr>
-        <w:pStyle w:val="Heading6"/>
+        <w:pStyle w:val="ListBullet"/>
         <w:ind w:left="880"/>
       </w:pPr>
       <w:r>
         <w:t>七</w:t>
-      </w:r>
-    </w:p>
-    <w:p>
-      <w:pPr>
-        <w:ind w:left="880"/>
-      </w:pPr>
-      <w:r>
+        <w:br/>
         <w:t>受託者がその信託財産から受ける報酬の額がその信託事務の処理に要する経費として通常必要な額を超えないものであること。</w:t>
       </w:r>
     </w:p>
     <w:p>
       <w:pPr>
-        <w:pStyle w:val="Heading6"/>
+        <w:pStyle w:val="ListBullet"/>
         <w:ind w:left="880"/>
       </w:pPr>
       <w:r>
         <w:t>八</w:t>
-      </w:r>
-    </w:p>
-    <w:p>
-      <w:pPr>
-        <w:ind w:left="880"/>
-      </w:pPr>
-      <w:r>
+        <w:br/>
         <w:t>加入者保護信託の終了の場合において、その信託財産が国若しくは地方公共団体に帰属し、又は類似の目的のための信託として継続するものであること。</w:t>
       </w:r>
     </w:p>
     <w:p>
       <w:pPr>
-        <w:pStyle w:val="Heading6"/>
+        <w:pStyle w:val="ListBullet"/>
         <w:ind w:left="880"/>
       </w:pPr>
       <w:r>
         <w:t>九</w:t>
-      </w:r>
-    </w:p>
-    <w:p>
-      <w:pPr>
-        <w:ind w:left="880"/>
-      </w:pPr>
-      <w:r>
+        <w:br/>
         <w:t>受託者、信託管理人、受益者代理人及び委員がその事務に関して知り得た情報が適切に管理され、及び秘密を保持するために必要な措置が講じられることが確実であると認められること。</w:t>
       </w:r>
     </w:p>
@@ -763,6 +555,8 @@
     <w:p>
       <w:r>
         <w:t>振替機関は、法第五十七条の認可を受けた後、遅滞なく、第五条第三号の信託財産を受託者に移転しなければならない。</w:t>
+        <w:br/>
+        <w:t>この場合において、受託者は、当該移転を受けた後一月以内に、これを証する書類を添えて、その旨を金融庁長官、法務大臣及び財務大臣に報告しなければならない。</w:t>
       </w:r>
     </w:p>
     <w:p>
@@ -780,69 +574,45 @@
     </w:p>
     <w:p>
       <w:pPr>
-        <w:pStyle w:val="Heading6"/>
+        <w:pStyle w:val="ListBullet"/>
         <w:ind w:left="880"/>
       </w:pPr>
       <w:r>
         <w:t>一</w:t>
-      </w:r>
-    </w:p>
-    <w:p>
-      <w:pPr>
-        <w:ind w:left="880"/>
-      </w:pPr>
-      <w:r>
+        <w:br/>
         <w:t>破産手続開始の決定、再生手続開始の決定、更生手続開始の決定、特別清算開始の命令又は外国倒産処理手続の承認の決定がなされた年月日</w:t>
       </w:r>
     </w:p>
     <w:p>
       <w:pPr>
-        <w:pStyle w:val="Heading6"/>
+        <w:pStyle w:val="ListBullet"/>
         <w:ind w:left="880"/>
       </w:pPr>
       <w:r>
         <w:t>二</w:t>
-      </w:r>
-    </w:p>
-    <w:p>
-      <w:pPr>
-        <w:ind w:left="880"/>
-      </w:pPr>
-      <w:r>
+        <w:br/>
         <w:t>破産手続開始の決定の場合にあっては、債権届出の期間及び債権の調査をするための期間又は期日</w:t>
       </w:r>
     </w:p>
     <w:p>
       <w:pPr>
-        <w:pStyle w:val="Heading6"/>
+        <w:pStyle w:val="ListBullet"/>
         <w:ind w:left="880"/>
       </w:pPr>
       <w:r>
         <w:t>三</w:t>
-      </w:r>
-    </w:p>
-    <w:p>
-      <w:pPr>
-        <w:ind w:left="880"/>
-      </w:pPr>
-      <w:r>
+        <w:br/>
         <w:t>再生手続開始の決定又は更生手続開始の決定の場合にあっては、債権届出の期間及び債権の調査をするための期間</w:t>
       </w:r>
     </w:p>
     <w:p>
       <w:pPr>
-        <w:pStyle w:val="Heading6"/>
+        <w:pStyle w:val="ListBullet"/>
         <w:ind w:left="880"/>
       </w:pPr>
       <w:r>
         <w:t>四</w:t>
-      </w:r>
-    </w:p>
-    <w:p>
-      <w:pPr>
-        <w:ind w:left="880"/>
-      </w:pPr>
-      <w:r>
+        <w:br/>
         <w:t>外国倒産処理手続の承認の決定の場合にあっては、前二号に掲げるものに準ずるもの</w:t>
       </w:r>
     </w:p>
@@ -874,69 +644,45 @@
     </w:p>
     <w:p>
       <w:pPr>
-        <w:pStyle w:val="Heading6"/>
+        <w:pStyle w:val="ListBullet"/>
         <w:ind w:left="880"/>
       </w:pPr>
       <w:r>
         <w:t>一</w:t>
-      </w:r>
-    </w:p>
-    <w:p>
-      <w:pPr>
-        <w:ind w:left="880"/>
-      </w:pPr>
-      <w:r>
+        <w:br/>
         <w:t>破産直近上位機関等に対する債権の額を確定する判決の謄本</w:t>
       </w:r>
     </w:p>
     <w:p>
       <w:pPr>
-        <w:pStyle w:val="Heading6"/>
+        <w:pStyle w:val="ListBullet"/>
         <w:ind w:left="880"/>
       </w:pPr>
       <w:r>
         <w:t>二</w:t>
-      </w:r>
-    </w:p>
-    <w:p>
-      <w:pPr>
-        <w:ind w:left="880"/>
-      </w:pPr>
-      <w:r>
+        <w:br/>
         <w:t>確定判決と同一の効力を有するものにより破産直近上位機関等に対する債権の額を確定したことを証する書面</w:t>
       </w:r>
     </w:p>
     <w:p>
       <w:pPr>
-        <w:pStyle w:val="Heading6"/>
+        <w:pStyle w:val="ListBullet"/>
         <w:ind w:left="880"/>
       </w:pPr>
       <w:r>
         <w:t>三</w:t>
-      </w:r>
-    </w:p>
-    <w:p>
-      <w:pPr>
-        <w:ind w:left="880"/>
-      </w:pPr>
-      <w:r>
+        <w:br/>
         <w:t>破産直近上位機関等が特別清算開始の命令を受けた場合にあっては、当該破産直近上位機関等が債権の額を確認したことを証する書面</w:t>
       </w:r>
     </w:p>
     <w:p>
       <w:pPr>
-        <w:pStyle w:val="Heading6"/>
+        <w:pStyle w:val="ListBullet"/>
         <w:ind w:left="880"/>
       </w:pPr>
       <w:r>
         <w:t>四</w:t>
-      </w:r>
-    </w:p>
-    <w:p>
-      <w:pPr>
-        <w:ind w:left="880"/>
-      </w:pPr>
-      <w:r>
+        <w:br/>
         <w:t>破産直近上位機関等が外国倒産処理手続の承認の決定を受けた場合にあっては、前三号に準ずる書面</w:t>
       </w:r>
     </w:p>
@@ -1079,35 +825,23 @@
     </w:p>
     <w:p>
       <w:pPr>
-        <w:pStyle w:val="Heading6"/>
+        <w:pStyle w:val="ListBullet"/>
         <w:ind w:left="880"/>
       </w:pPr>
       <w:r>
         <w:t>一</w:t>
-      </w:r>
-    </w:p>
-    <w:p>
-      <w:pPr>
-        <w:ind w:left="880"/>
-      </w:pPr>
-      <w:r>
+        <w:br/>
         <w:t>法第六十条第一項の規定による支払その他の加入者保護信託に係る事務に要する額の予想額に照らし、十分な額となるものであること。</w:t>
       </w:r>
     </w:p>
     <w:p>
       <w:pPr>
-        <w:pStyle w:val="Heading6"/>
+        <w:pStyle w:val="ListBullet"/>
         <w:ind w:left="880"/>
       </w:pPr>
       <w:r>
         <w:t>二</w:t>
-      </w:r>
-    </w:p>
-    <w:p>
-      <w:pPr>
-        <w:ind w:left="880"/>
-      </w:pPr>
-      <w:r>
+        <w:br/>
         <w:t>特定の振替機関等に対し差別的取扱いをしないものであること。</w:t>
       </w:r>
     </w:p>
@@ -1126,52 +860,34 @@
     </w:p>
     <w:p>
       <w:pPr>
-        <w:pStyle w:val="Heading6"/>
+        <w:pStyle w:val="ListBullet"/>
         <w:ind w:left="880"/>
       </w:pPr>
       <w:r>
         <w:t>一</w:t>
-      </w:r>
-    </w:p>
-    <w:p>
-      <w:pPr>
-        <w:ind w:left="880"/>
-      </w:pPr>
-      <w:r>
+        <w:br/>
         <w:t>当該信託事務年度の事業概要報告書</w:t>
       </w:r>
     </w:p>
     <w:p>
       <w:pPr>
-        <w:pStyle w:val="Heading6"/>
+        <w:pStyle w:val="ListBullet"/>
         <w:ind w:left="880"/>
       </w:pPr>
       <w:r>
         <w:t>二</w:t>
-      </w:r>
-    </w:p>
-    <w:p>
-      <w:pPr>
-        <w:ind w:left="880"/>
-      </w:pPr>
-      <w:r>
+        <w:br/>
         <w:t>当該信託事務年度の収支決算書</w:t>
       </w:r>
     </w:p>
     <w:p>
       <w:pPr>
-        <w:pStyle w:val="Heading6"/>
+        <w:pStyle w:val="ListBullet"/>
         <w:ind w:left="880"/>
       </w:pPr>
       <w:r>
         <w:t>三</w:t>
-      </w:r>
-    </w:p>
-    <w:p>
-      <w:pPr>
-        <w:ind w:left="880"/>
-      </w:pPr>
-      <w:r>
+        <w:br/>
         <w:t>当該信託事務年度末の財産目録</w:t>
       </w:r>
     </w:p>
@@ -1203,35 +919,23 @@
     </w:p>
     <w:p>
       <w:pPr>
-        <w:pStyle w:val="Heading6"/>
+        <w:pStyle w:val="ListBullet"/>
         <w:ind w:left="880"/>
       </w:pPr>
       <w:r>
         <w:t>一</w:t>
-      </w:r>
-    </w:p>
-    <w:p>
-      <w:pPr>
-        <w:ind w:left="880"/>
-      </w:pPr>
-      <w:r>
+        <w:br/>
         <w:t>理由書</w:t>
       </w:r>
     </w:p>
     <w:p>
       <w:pPr>
-        <w:pStyle w:val="Heading6"/>
+        <w:pStyle w:val="ListBullet"/>
         <w:ind w:left="880"/>
       </w:pPr>
       <w:r>
         <w:t>二</w:t>
-      </w:r>
-    </w:p>
-    <w:p>
-      <w:pPr>
-        <w:ind w:left="880"/>
-      </w:pPr>
-      <w:r>
+        <w:br/>
         <w:t>信託の変更案及び新旧対照表</w:t>
       </w:r>
     </w:p>
@@ -1267,52 +971,34 @@
     </w:p>
     <w:p>
       <w:pPr>
-        <w:pStyle w:val="Heading6"/>
+        <w:pStyle w:val="ListBullet"/>
         <w:ind w:left="880"/>
       </w:pPr>
       <w:r>
         <w:t>一</w:t>
-      </w:r>
-    </w:p>
-    <w:p>
-      <w:pPr>
-        <w:ind w:left="880"/>
-      </w:pPr>
-      <w:r>
+        <w:br/>
         <w:t>理由書</w:t>
       </w:r>
     </w:p>
     <w:p>
       <w:pPr>
-        <w:pStyle w:val="Heading6"/>
+        <w:pStyle w:val="ListBullet"/>
         <w:ind w:left="880"/>
       </w:pPr>
       <w:r>
         <w:t>二</w:t>
-      </w:r>
-    </w:p>
-    <w:p>
-      <w:pPr>
-        <w:ind w:left="880"/>
-      </w:pPr>
-      <w:r>
+        <w:br/>
         <w:t>信託の変更の根拠となる信託法の規定（信託法第百四十九条第四項の別段の定めがある場合には、当該定めの内容を含む。）を記載した書類</w:t>
       </w:r>
     </w:p>
     <w:p>
       <w:pPr>
-        <w:pStyle w:val="Heading6"/>
+        <w:pStyle w:val="ListBullet"/>
         <w:ind w:left="880"/>
       </w:pPr>
       <w:r>
         <w:t>三</w:t>
-      </w:r>
-    </w:p>
-    <w:p>
-      <w:pPr>
-        <w:ind w:left="880"/>
-      </w:pPr>
-      <w:r>
+        <w:br/>
         <w:t>信託の変更案及び新旧対照表</w:t>
       </w:r>
     </w:p>
@@ -1348,52 +1034,34 @@
     </w:p>
     <w:p>
       <w:pPr>
-        <w:pStyle w:val="Heading6"/>
+        <w:pStyle w:val="ListBullet"/>
         <w:ind w:left="880"/>
       </w:pPr>
       <w:r>
         <w:t>一</w:t>
-      </w:r>
-    </w:p>
-    <w:p>
-      <w:pPr>
-        <w:ind w:left="880"/>
-      </w:pPr>
-      <w:r>
+        <w:br/>
         <w:t>理由書</w:t>
       </w:r>
     </w:p>
     <w:p>
       <w:pPr>
-        <w:pStyle w:val="Heading6"/>
+        <w:pStyle w:val="ListBullet"/>
         <w:ind w:left="880"/>
       </w:pPr>
       <w:r>
         <w:t>二</w:t>
-      </w:r>
-    </w:p>
-    <w:p>
-      <w:pPr>
-        <w:ind w:left="880"/>
-      </w:pPr>
-      <w:r>
+        <w:br/>
         <w:t>信託事務の処理の状況並びに信託財産及び信託財産責任負担債務の状況を記載した書類</w:t>
       </w:r>
     </w:p>
     <w:p>
       <w:pPr>
-        <w:pStyle w:val="Heading6"/>
+        <w:pStyle w:val="ListBullet"/>
         <w:ind w:left="880"/>
       </w:pPr>
       <w:r>
         <w:t>三</w:t>
-      </w:r>
-    </w:p>
-    <w:p>
-      <w:pPr>
-        <w:ind w:left="880"/>
-      </w:pPr>
-      <w:r>
+        <w:br/>
         <w:t>新たな受託者の選任に関する意見を記載した書類</w:t>
       </w:r>
     </w:p>
@@ -1412,35 +1080,23 @@
     </w:p>
     <w:p>
       <w:pPr>
-        <w:pStyle w:val="Heading6"/>
+        <w:pStyle w:val="ListBullet"/>
         <w:ind w:left="880"/>
       </w:pPr>
       <w:r>
         <w:t>一</w:t>
-      </w:r>
-    </w:p>
-    <w:p>
-      <w:pPr>
-        <w:ind w:left="880"/>
-      </w:pPr>
-      <w:r>
+        <w:br/>
         <w:t>理由書</w:t>
       </w:r>
     </w:p>
     <w:p>
       <w:pPr>
-        <w:pStyle w:val="Heading6"/>
+        <w:pStyle w:val="ListBullet"/>
         <w:ind w:left="880"/>
       </w:pPr>
       <w:r>
         <w:t>二</w:t>
-      </w:r>
-    </w:p>
-    <w:p>
-      <w:pPr>
-        <w:ind w:left="880"/>
-      </w:pPr>
-      <w:r>
+        <w:br/>
         <w:t>検査役の選任に関する意見を記載した書類</w:t>
       </w:r>
     </w:p>
@@ -1472,52 +1128,34 @@
     </w:p>
     <w:p>
       <w:pPr>
-        <w:pStyle w:val="Heading6"/>
+        <w:pStyle w:val="ListBullet"/>
         <w:ind w:left="880"/>
       </w:pPr>
       <w:r>
         <w:t>一</w:t>
-      </w:r>
-    </w:p>
-    <w:p>
-      <w:pPr>
-        <w:ind w:left="880"/>
-      </w:pPr>
-      <w:r>
+        <w:br/>
         <w:t>受託者の任務終了の事由を記載した書類</w:t>
       </w:r>
     </w:p>
     <w:p>
       <w:pPr>
-        <w:pStyle w:val="Heading6"/>
+        <w:pStyle w:val="ListBullet"/>
         <w:ind w:left="880"/>
       </w:pPr>
       <w:r>
         <w:t>二</w:t>
-      </w:r>
-    </w:p>
-    <w:p>
-      <w:pPr>
-        <w:ind w:left="880"/>
-      </w:pPr>
-      <w:r>
+        <w:br/>
         <w:t>新たな受託者の選任に関する意見を記載した書類</w:t>
       </w:r>
     </w:p>
     <w:p>
       <w:pPr>
-        <w:pStyle w:val="Heading6"/>
+        <w:pStyle w:val="ListBullet"/>
         <w:ind w:left="880"/>
       </w:pPr>
       <w:r>
         <w:t>三</w:t>
-      </w:r>
-    </w:p>
-    <w:p>
-      <w:pPr>
-        <w:ind w:left="880"/>
-      </w:pPr>
-      <w:r>
+        <w:br/>
         <w:t>新たな受託者となるべき信託会社等の商号等を記載した書類、定款、登記事項証明書及び就任承諾書</w:t>
       </w:r>
     </w:p>
@@ -1536,52 +1174,34 @@
     </w:p>
     <w:p>
       <w:pPr>
-        <w:pStyle w:val="Heading6"/>
+        <w:pStyle w:val="ListBullet"/>
         <w:ind w:left="880"/>
       </w:pPr>
       <w:r>
         <w:t>一</w:t>
-      </w:r>
-    </w:p>
-    <w:p>
-      <w:pPr>
-        <w:ind w:left="880"/>
-      </w:pPr>
-      <w:r>
+        <w:br/>
         <w:t>受託者の任務終了の事由を記載した書類</w:t>
       </w:r>
     </w:p>
     <w:p>
       <w:pPr>
-        <w:pStyle w:val="Heading6"/>
+        <w:pStyle w:val="ListBullet"/>
         <w:ind w:left="880"/>
       </w:pPr>
       <w:r>
         <w:t>二</w:t>
-      </w:r>
-    </w:p>
-    <w:p>
-      <w:pPr>
-        <w:ind w:left="880"/>
-      </w:pPr>
-      <w:r>
+        <w:br/>
         <w:t>理由書</w:t>
       </w:r>
     </w:p>
     <w:p>
       <w:pPr>
-        <w:pStyle w:val="Heading6"/>
+        <w:pStyle w:val="ListBullet"/>
         <w:ind w:left="880"/>
       </w:pPr>
       <w:r>
         <w:t>三</w:t>
-      </w:r>
-    </w:p>
-    <w:p>
-      <w:pPr>
-        <w:ind w:left="880"/>
-      </w:pPr>
-      <w:r>
+        <w:br/>
         <w:t>信託財産管理者の選任に関する意見を記載した書類</w:t>
       </w:r>
     </w:p>
@@ -1600,35 +1220,23 @@
     </w:p>
     <w:p>
       <w:pPr>
-        <w:pStyle w:val="Heading6"/>
+        <w:pStyle w:val="ListBullet"/>
         <w:ind w:left="880"/>
       </w:pPr>
       <w:r>
         <w:t>一</w:t>
-      </w:r>
-    </w:p>
-    <w:p>
-      <w:pPr>
-        <w:ind w:left="880"/>
-      </w:pPr>
-      <w:r>
+        <w:br/>
         <w:t>理由書</w:t>
       </w:r>
     </w:p>
     <w:p>
       <w:pPr>
-        <w:pStyle w:val="Heading6"/>
+        <w:pStyle w:val="ListBullet"/>
         <w:ind w:left="880"/>
       </w:pPr>
       <w:r>
         <w:t>二</w:t>
-      </w:r>
-    </w:p>
-    <w:p>
-      <w:pPr>
-        <w:ind w:left="880"/>
-      </w:pPr>
-      <w:r>
+        <w:br/>
         <w:t>許可を受けようとする行為の概要</w:t>
       </w:r>
     </w:p>
@@ -1647,52 +1255,34 @@
     </w:p>
     <w:p>
       <w:pPr>
-        <w:pStyle w:val="Heading6"/>
+        <w:pStyle w:val="ListBullet"/>
         <w:ind w:left="880"/>
       </w:pPr>
       <w:r>
         <w:t>一</w:t>
-      </w:r>
-    </w:p>
-    <w:p>
-      <w:pPr>
-        <w:ind w:left="880"/>
-      </w:pPr>
-      <w:r>
+        <w:br/>
         <w:t>理由書</w:t>
       </w:r>
     </w:p>
     <w:p>
       <w:pPr>
-        <w:pStyle w:val="Heading6"/>
+        <w:pStyle w:val="ListBullet"/>
         <w:ind w:left="880"/>
       </w:pPr>
       <w:r>
         <w:t>二</w:t>
-      </w:r>
-    </w:p>
-    <w:p>
-      <w:pPr>
-        <w:ind w:left="880"/>
-      </w:pPr>
-      <w:r>
+        <w:br/>
         <w:t>信託事務の処理の状況並びに信託財産及び信託財産責任負担債務の状況を記載した書類</w:t>
       </w:r>
     </w:p>
     <w:p>
       <w:pPr>
-        <w:pStyle w:val="Heading6"/>
+        <w:pStyle w:val="ListBullet"/>
         <w:ind w:left="880"/>
       </w:pPr>
       <w:r>
         <w:t>三</w:t>
-      </w:r>
-    </w:p>
-    <w:p>
-      <w:pPr>
-        <w:ind w:left="880"/>
-      </w:pPr>
-      <w:r>
+        <w:br/>
         <w:t>新たな信託財産管理者の選任に関する意見を記載した書類</w:t>
       </w:r>
     </w:p>
@@ -1724,52 +1314,34 @@
     </w:p>
     <w:p>
       <w:pPr>
-        <w:pStyle w:val="Heading6"/>
+        <w:pStyle w:val="ListBullet"/>
         <w:ind w:left="880"/>
       </w:pPr>
       <w:r>
         <w:t>一</w:t>
-      </w:r>
-    </w:p>
-    <w:p>
-      <w:pPr>
-        <w:ind w:left="880"/>
-      </w:pPr>
-      <w:r>
+        <w:br/>
         <w:t>理由書</w:t>
       </w:r>
     </w:p>
     <w:p>
       <w:pPr>
-        <w:pStyle w:val="Heading6"/>
+        <w:pStyle w:val="ListBullet"/>
         <w:ind w:left="880"/>
       </w:pPr>
       <w:r>
         <w:t>二</w:t>
-      </w:r>
-    </w:p>
-    <w:p>
-      <w:pPr>
-        <w:ind w:left="880"/>
-      </w:pPr>
-      <w:r>
+        <w:br/>
         <w:t>信託事務の処理の状況並びに信託財産及び信託財産責任負担債務の状況を記載した書類</w:t>
       </w:r>
     </w:p>
     <w:p>
       <w:pPr>
-        <w:pStyle w:val="Heading6"/>
+        <w:pStyle w:val="ListBullet"/>
         <w:ind w:left="880"/>
       </w:pPr>
       <w:r>
         <w:t>三</w:t>
-      </w:r>
-    </w:p>
-    <w:p>
-      <w:pPr>
-        <w:ind w:left="880"/>
-      </w:pPr>
-      <w:r>
+        <w:br/>
         <w:t>新たな信託管理人の選任に関する意見を記載した書類</w:t>
       </w:r>
     </w:p>
@@ -1801,69 +1373,45 @@
     </w:p>
     <w:p>
       <w:pPr>
-        <w:pStyle w:val="Heading6"/>
+        <w:pStyle w:val="ListBullet"/>
         <w:ind w:left="880"/>
       </w:pPr>
       <w:r>
         <w:t>一</w:t>
-      </w:r>
-    </w:p>
-    <w:p>
-      <w:pPr>
-        <w:ind w:left="880"/>
-      </w:pPr>
-      <w:r>
+        <w:br/>
         <w:t>信託管理人の任務終了の事由を記載した書類</w:t>
       </w:r>
     </w:p>
     <w:p>
       <w:pPr>
-        <w:pStyle w:val="Heading6"/>
+        <w:pStyle w:val="ListBullet"/>
         <w:ind w:left="880"/>
       </w:pPr>
       <w:r>
         <w:t>二</w:t>
-      </w:r>
-    </w:p>
-    <w:p>
-      <w:pPr>
-        <w:ind w:left="880"/>
-      </w:pPr>
-      <w:r>
+        <w:br/>
         <w:t>新たな信託管理人となるべき者の氏名及び住所（新たな信託管理人となるべき者が法人である場合にあっては、その商号等）</w:t>
       </w:r>
     </w:p>
     <w:p>
       <w:pPr>
-        <w:pStyle w:val="Heading6"/>
+        <w:pStyle w:val="ListBullet"/>
         <w:ind w:left="880"/>
       </w:pPr>
       <w:r>
         <w:t>三</w:t>
-      </w:r>
-    </w:p>
-    <w:p>
-      <w:pPr>
-        <w:ind w:left="880"/>
-      </w:pPr>
-      <w:r>
+        <w:br/>
         <w:t>新たな信託管理人となるべき者の履歴書及び住民票の抄本又はこれに代わる書面（新たな信託管理人となるべき者が法人である場合にあっては、その定款及び登記事項証明書）並びに就任承諾書</w:t>
       </w:r>
     </w:p>
     <w:p>
       <w:pPr>
-        <w:pStyle w:val="Heading6"/>
+        <w:pStyle w:val="ListBullet"/>
         <w:ind w:left="880"/>
       </w:pPr>
       <w:r>
         <w:t>四</w:t>
-      </w:r>
-    </w:p>
-    <w:p>
-      <w:pPr>
-        <w:ind w:left="880"/>
-      </w:pPr>
-      <w:r>
+        <w:br/>
         <w:t>新たな信託管理人となるべき者の旧氏及び名を当該者の氏名に併せて申請書に記載した場合において、前号に掲げる書類が当該者の旧氏及び名を証するものでないときは、当該旧氏及び名を証する書面</w:t>
       </w:r>
     </w:p>
@@ -1882,52 +1430,34 @@
     </w:p>
     <w:p>
       <w:pPr>
-        <w:pStyle w:val="Heading6"/>
+        <w:pStyle w:val="ListBullet"/>
         <w:ind w:left="880"/>
       </w:pPr>
       <w:r>
         <w:t>一</w:t>
-      </w:r>
-    </w:p>
-    <w:p>
-      <w:pPr>
-        <w:ind w:left="880"/>
-      </w:pPr>
-      <w:r>
+        <w:br/>
         <w:t>理由書</w:t>
       </w:r>
     </w:p>
     <w:p>
       <w:pPr>
-        <w:pStyle w:val="Heading6"/>
+        <w:pStyle w:val="ListBullet"/>
         <w:ind w:left="880"/>
       </w:pPr>
       <w:r>
         <w:t>二</w:t>
-      </w:r>
-    </w:p>
-    <w:p>
-      <w:pPr>
-        <w:ind w:left="880"/>
-      </w:pPr>
-      <w:r>
+        <w:br/>
         <w:t>信託事務の処理の状況並びに信託財産及び信託財産責任負担債務の状況を記載した書類</w:t>
       </w:r>
     </w:p>
     <w:p>
       <w:pPr>
-        <w:pStyle w:val="Heading6"/>
+        <w:pStyle w:val="ListBullet"/>
         <w:ind w:left="880"/>
       </w:pPr>
       <w:r>
         <w:t>三</w:t>
-      </w:r>
-    </w:p>
-    <w:p>
-      <w:pPr>
-        <w:ind w:left="880"/>
-      </w:pPr>
-      <w:r>
+        <w:br/>
         <w:t>新たな受益者代理人の選任に関する意見を記載した書類</w:t>
       </w:r>
     </w:p>
@@ -1959,69 +1489,45 @@
     </w:p>
     <w:p>
       <w:pPr>
-        <w:pStyle w:val="Heading6"/>
+        <w:pStyle w:val="ListBullet"/>
         <w:ind w:left="880"/>
       </w:pPr>
       <w:r>
         <w:t>一</w:t>
-      </w:r>
-    </w:p>
-    <w:p>
-      <w:pPr>
-        <w:ind w:left="880"/>
-      </w:pPr>
-      <w:r>
+        <w:br/>
         <w:t>受益者代理人の任務終了の事由を記載した書類</w:t>
       </w:r>
     </w:p>
     <w:p>
       <w:pPr>
-        <w:pStyle w:val="Heading6"/>
+        <w:pStyle w:val="ListBullet"/>
         <w:ind w:left="880"/>
       </w:pPr>
       <w:r>
         <w:t>二</w:t>
-      </w:r>
-    </w:p>
-    <w:p>
-      <w:pPr>
-        <w:ind w:left="880"/>
-      </w:pPr>
-      <w:r>
+        <w:br/>
         <w:t>新たな受益者代理人となるべき者の氏名及び住所（新たな受益者代理人となるべき者が法人である場合にあっては、その商号等）</w:t>
       </w:r>
     </w:p>
     <w:p>
       <w:pPr>
-        <w:pStyle w:val="Heading6"/>
+        <w:pStyle w:val="ListBullet"/>
         <w:ind w:left="880"/>
       </w:pPr>
       <w:r>
         <w:t>三</w:t>
-      </w:r>
-    </w:p>
-    <w:p>
-      <w:pPr>
-        <w:ind w:left="880"/>
-      </w:pPr>
-      <w:r>
+        <w:br/>
         <w:t>新たな受益者代理人となるべき者の履歴書及び住民票の抄本又はこれに代わる書面（新たな受益者代理人となるべき者が法人である場合にあっては、その定款及び登記事項証明書）並びに就任承諾書</w:t>
       </w:r>
     </w:p>
     <w:p>
       <w:pPr>
-        <w:pStyle w:val="Heading6"/>
+        <w:pStyle w:val="ListBullet"/>
         <w:ind w:left="880"/>
       </w:pPr>
       <w:r>
         <w:t>四</w:t>
-      </w:r>
-    </w:p>
-    <w:p>
-      <w:pPr>
-        <w:ind w:left="880"/>
-      </w:pPr>
-      <w:r>
+        <w:br/>
         <w:t>新たな受益者代理人となるべき者の旧氏及び名を当該者の氏名に併せて申請書に記載した場合において、前号に掲げる書類が当該者の旧氏及び名を証するものでないときは、当該旧氏及び名を証する書面</w:t>
       </w:r>
     </w:p>
@@ -2040,70 +1546,62 @@
     </w:p>
     <w:p>
       <w:pPr>
-        <w:pStyle w:val="Heading6"/>
+        <w:pStyle w:val="ListBullet"/>
         <w:ind w:left="880"/>
       </w:pPr>
       <w:r>
         <w:t>一</w:t>
+        <w:br/>
+        <w:t>委託者、受託者、信託管理人又は受益者代理人の商号等の変更</w:t>
+        <w:br/>
+        <w:br/>
+        <w:br/>
+        <w:t>当該委託者、受託者、信託管理人又は受益者代理人の登記事項証明書</w:t>
       </w:r>
     </w:p>
     <w:p>
       <w:pPr>
+        <w:pStyle w:val="ListBullet"/>
         <w:ind w:left="880"/>
       </w:pPr>
       <w:r>
-        <w:t>委託者、受託者、信託管理人又は受益者代理人の商号等の変更</w:t>
+        <w:t>二</w:t>
+        <w:br/>
+        <w:t>信託管理人、受益者代理人又は委員の氏名若しくは住所の変更</w:t>
+        <w:br/>
+        <w:br/>
+        <w:br/>
+        <w:t>当該信託管理人、受益者代理人又は委員の住民票の抄本若しくはこれに代わる書面</w:t>
       </w:r>
     </w:p>
     <w:p>
       <w:pPr>
-        <w:pStyle w:val="Heading6"/>
+        <w:pStyle w:val="ListBullet"/>
         <w:ind w:left="880"/>
       </w:pPr>
       <w:r>
-        <w:t>二</w:t>
+        <w:t>三</w:t>
+        <w:br/>
+        <w:t>信託管理人、受益者代理人又は委員の旧氏及び名をこれらの者の氏名に併せて届出書に記載した場合</w:t>
+        <w:br/>
+        <w:br/>
+        <w:br/>
+        <w:t>前号に掲げる書類が当該者の旧氏及び名を証するものでないときは、当該旧氏及び名を証する書面</w:t>
       </w:r>
     </w:p>
     <w:p>
       <w:pPr>
-        <w:ind w:left="880"/>
-      </w:pPr>
-      <w:r>
-        <w:t>信託管理人、受益者代理人又は委員の氏名若しくは住所の変更</w:t>
-      </w:r>
-    </w:p>
-    <w:p>
-      <w:pPr>
-        <w:pStyle w:val="Heading6"/>
-        <w:ind w:left="880"/>
-      </w:pPr>
-      <w:r>
-        <w:t>三</w:t>
-      </w:r>
-    </w:p>
-    <w:p>
-      <w:pPr>
-        <w:ind w:left="880"/>
-      </w:pPr>
-      <w:r>
-        <w:t>信託管理人、受益者代理人又は委員の旧氏及び名をこれらの者の氏名に併せて届出書に記載した場合</w:t>
-      </w:r>
-    </w:p>
-    <w:p>
-      <w:pPr>
-        <w:pStyle w:val="Heading6"/>
+        <w:pStyle w:val="ListBullet"/>
         <w:ind w:left="880"/>
       </w:pPr>
       <w:r>
         <w:t>四</w:t>
-      </w:r>
-    </w:p>
-    <w:p>
-      <w:pPr>
-        <w:ind w:left="880"/>
-      </w:pPr>
-      <w:r>
+        <w:br/>
         <w:t>信託管理人、受益者代理人又は委員の職業（信託管理人又は受益者代理人が法人である場合にあっては、主たる業務）の変更</w:t>
+        <w:br/>
+        <w:br/>
+        <w:br/>
+        <w:t>当該信託管理人、受益者代理人又は委員の履歴書（信託管理人又は受益者代理人が法人である場合にあっては、その定款）</w:t>
       </w:r>
     </w:p>
     <w:p>
@@ -2121,120 +1619,78 @@
     </w:p>
     <w:p>
       <w:pPr>
-        <w:pStyle w:val="Heading6"/>
+        <w:pStyle w:val="ListBullet"/>
         <w:ind w:left="880"/>
       </w:pPr>
       <w:r>
         <w:t>一</w:t>
-      </w:r>
-    </w:p>
-    <w:p>
-      <w:pPr>
-        <w:ind w:left="880"/>
-      </w:pPr>
-      <w:r>
+        <w:br/>
         <w:t>加入者保護信託契約書その他の加入者保護信託契約に関する書類</w:t>
       </w:r>
     </w:p>
     <w:p>
       <w:pPr>
-        <w:pStyle w:val="Heading6"/>
+        <w:pStyle w:val="ListBullet"/>
         <w:ind w:left="880"/>
       </w:pPr>
       <w:r>
         <w:t>二</w:t>
-      </w:r>
-    </w:p>
-    <w:p>
-      <w:pPr>
-        <w:ind w:left="880"/>
-      </w:pPr>
-      <w:r>
+        <w:br/>
         <w:t>委託者及び受託者の商号等を記載した書類並びに定款</w:t>
       </w:r>
     </w:p>
     <w:p>
       <w:pPr>
-        <w:pStyle w:val="Heading6"/>
+        <w:pStyle w:val="ListBullet"/>
         <w:ind w:left="880"/>
       </w:pPr>
       <w:r>
         <w:t>三</w:t>
-      </w:r>
-    </w:p>
-    <w:p>
-      <w:pPr>
-        <w:ind w:left="880"/>
-      </w:pPr>
-      <w:r>
+        <w:br/>
         <w:t>信託管理人、受益者代理人及び委員の氏名を記載した書類並びに履歴書（信託管理人又は受益者代理人が法人である場合にあっては、その商号等を記載した書類及び定款）</w:t>
       </w:r>
     </w:p>
     <w:p>
       <w:pPr>
-        <w:pStyle w:val="Heading6"/>
+        <w:pStyle w:val="ListBullet"/>
         <w:ind w:left="880"/>
       </w:pPr>
       <w:r>
         <w:t>四</w:t>
-      </w:r>
-    </w:p>
-    <w:p>
-      <w:pPr>
-        <w:ind w:left="880"/>
-      </w:pPr>
-      <w:r>
+        <w:br/>
         <w:t>認可、許可又は届出に関する書類</w:t>
       </w:r>
     </w:p>
     <w:p>
       <w:pPr>
-        <w:pStyle w:val="Heading6"/>
+        <w:pStyle w:val="ListBullet"/>
         <w:ind w:left="880"/>
       </w:pPr>
       <w:r>
         <w:t>五</w:t>
-      </w:r>
-    </w:p>
-    <w:p>
-      <w:pPr>
-        <w:ind w:left="880"/>
-      </w:pPr>
-      <w:r>
+        <w:br/>
         <w:t>運営委員会の議事に関する書類</w:t>
       </w:r>
     </w:p>
     <w:p>
       <w:pPr>
-        <w:pStyle w:val="Heading6"/>
+        <w:pStyle w:val="ListBullet"/>
         <w:ind w:left="880"/>
       </w:pPr>
       <w:r>
         <w:t>六</w:t>
-      </w:r>
-    </w:p>
-    <w:p>
-      <w:pPr>
-        <w:ind w:left="880"/>
-      </w:pPr>
-      <w:r>
+        <w:br/>
         <w:t>収入及び支出に関する帳簿及び証拠書類</w:t>
       </w:r>
     </w:p>
     <w:p>
       <w:pPr>
-        <w:pStyle w:val="Heading6"/>
+        <w:pStyle w:val="ListBullet"/>
         <w:ind w:left="880"/>
       </w:pPr>
       <w:r>
         <w:t>七</w:t>
-      </w:r>
-    </w:p>
-    <w:p>
-      <w:pPr>
-        <w:ind w:left="880"/>
-      </w:pPr>
-      <w:r>
+        <w:br/>
         <w:t>資産及び負債の状況を示す書類</w:t>
       </w:r>
     </w:p>
@@ -2270,52 +1726,34 @@
     </w:p>
     <w:p>
       <w:pPr>
-        <w:pStyle w:val="Heading6"/>
+        <w:pStyle w:val="ListBullet"/>
         <w:ind w:left="880"/>
       </w:pPr>
       <w:r>
         <w:t>一</w:t>
-      </w:r>
-    </w:p>
-    <w:p>
-      <w:pPr>
-        <w:ind w:left="880"/>
-      </w:pPr>
-      <w:r>
+        <w:br/>
         <w:t>理由書</w:t>
       </w:r>
     </w:p>
     <w:p>
       <w:pPr>
-        <w:pStyle w:val="Heading6"/>
+        <w:pStyle w:val="ListBullet"/>
         <w:ind w:left="880"/>
       </w:pPr>
       <w:r>
         <w:t>二</w:t>
-      </w:r>
-    </w:p>
-    <w:p>
-      <w:pPr>
-        <w:ind w:left="880"/>
-      </w:pPr>
-      <w:r>
+        <w:br/>
         <w:t>信託事務の最終計算書及び附属書類</w:t>
       </w:r>
     </w:p>
     <w:p>
       <w:pPr>
-        <w:pStyle w:val="Heading6"/>
+        <w:pStyle w:val="ListBullet"/>
         <w:ind w:left="880"/>
       </w:pPr>
       <w:r>
         <w:t>三</w:t>
-      </w:r>
-    </w:p>
-    <w:p>
-      <w:pPr>
-        <w:ind w:left="880"/>
-      </w:pPr>
-      <w:r>
+        <w:br/>
         <w:t>残余財産の処分に関する書類</w:t>
       </w:r>
     </w:p>
@@ -2342,69 +1780,45 @@
     </w:p>
     <w:p>
       <w:pPr>
-        <w:pStyle w:val="Heading6"/>
+        <w:pStyle w:val="ListBullet"/>
         <w:ind w:left="880"/>
       </w:pPr>
       <w:r>
         <w:t>一</w:t>
-      </w:r>
-    </w:p>
-    <w:p>
-      <w:pPr>
-        <w:ind w:left="880"/>
-      </w:pPr>
-      <w:r>
+        <w:br/>
         <w:t>法第十七条（加入者保護信託に関する事項に限る。）、法第五十五条第二項及び法第五十七条の認可に関する申請</w:t>
       </w:r>
     </w:p>
     <w:p>
       <w:pPr>
-        <w:pStyle w:val="Heading6"/>
+        <w:pStyle w:val="ListBullet"/>
         <w:ind w:left="880"/>
       </w:pPr>
       <w:r>
         <w:t>二</w:t>
-      </w:r>
-    </w:p>
-    <w:p>
-      <w:pPr>
-        <w:ind w:left="880"/>
-      </w:pPr>
-      <w:r>
+        <w:br/>
         <w:t>法第六十五条において準用する公益信託ニ関スル法律第六条の許可に関する申請</w:t>
       </w:r>
     </w:p>
     <w:p>
       <w:pPr>
-        <w:pStyle w:val="Heading6"/>
+        <w:pStyle w:val="ListBullet"/>
         <w:ind w:left="880"/>
       </w:pPr>
       <w:r>
         <w:t>三</w:t>
-      </w:r>
-    </w:p>
-    <w:p>
-      <w:pPr>
-        <w:ind w:left="880"/>
-      </w:pPr>
-      <w:r>
+        <w:br/>
         <w:t>法第六十五条において準用する公益信託ニ関スル法律第七条の許可に関する申請</w:t>
       </w:r>
     </w:p>
     <w:p>
       <w:pPr>
-        <w:pStyle w:val="Heading6"/>
+        <w:pStyle w:val="ListBullet"/>
         <w:ind w:left="880"/>
       </w:pPr>
       <w:r>
         <w:t>四</w:t>
-      </w:r>
-    </w:p>
-    <w:p>
-      <w:pPr>
-        <w:ind w:left="880"/>
-      </w:pPr>
-      <w:r>
+        <w:br/>
         <w:t>信託法第六十六条第四項、同法第七十条において読み替えて準用する同法第五十七条第二項、同法第百二十八条第二項において読み替えて準用する同法第五十七条第二項及び同法第百四十一条第二項において準用する同法第五十七条第二項並びに法第六十五条において準用する公益信託ニ関スル法律第八条の許可に関する申請</w:t>
       </w:r>
     </w:p>
@@ -2427,52 +1841,34 @@
     </w:p>
     <w:p>
       <w:pPr>
-        <w:pStyle w:val="Heading6"/>
+        <w:pStyle w:val="ListBullet"/>
         <w:ind w:left="880"/>
       </w:pPr>
       <w:r>
         <w:t>一</w:t>
-      </w:r>
-    </w:p>
-    <w:p>
-      <w:pPr>
-        <w:ind w:left="880"/>
-      </w:pPr>
-      <w:r>
+        <w:br/>
         <w:t>当該申請を補正するために要する期間</w:t>
       </w:r>
     </w:p>
     <w:p>
       <w:pPr>
-        <w:pStyle w:val="Heading6"/>
+        <w:pStyle w:val="ListBullet"/>
         <w:ind w:left="880"/>
       </w:pPr>
       <w:r>
         <w:t>二</w:t>
-      </w:r>
-    </w:p>
-    <w:p>
-      <w:pPr>
-        <w:ind w:left="880"/>
-      </w:pPr>
-      <w:r>
+        <w:br/>
         <w:t>当該申請をした者が当該申請の内容を変更するために要する期間</w:t>
       </w:r>
     </w:p>
     <w:p>
       <w:pPr>
-        <w:pStyle w:val="Heading6"/>
+        <w:pStyle w:val="ListBullet"/>
         <w:ind w:left="880"/>
       </w:pPr>
       <w:r>
         <w:t>三</w:t>
-      </w:r>
-    </w:p>
-    <w:p>
-      <w:pPr>
-        <w:ind w:left="880"/>
-      </w:pPr>
-      <w:r>
+        <w:br/>
         <w:t>当該申請をした者が当該申請に係る審査に必要と認められる資料を追加するために要する期間</w:t>
       </w:r>
     </w:p>
@@ -2504,7 +1900,7 @@
         <w:pStyle w:val="Heading1"/>
       </w:pPr>
       <w:r>
-        <w:t>附　則（平成一五年三月二八日内閣府・法務省・財務省令第一号）</w:t>
+        <w:t>附則（平成一五年三月二八日内閣府・法務省・財務省令第一号）</w:t>
       </w:r>
     </w:p>
     <w:p>
@@ -2522,7 +1918,7 @@
         <w:pStyle w:val="Heading1"/>
       </w:pPr>
       <w:r>
-        <w:t>附　則（平成一六年一二月二八日内閣府・法務省・財務省令第三号）</w:t>
+        <w:t>附則（平成一六年一二月二八日内閣府・法務省・財務省令第三号）</w:t>
       </w:r>
     </w:p>
     <w:p>
@@ -2540,7 +1936,7 @@
         <w:pStyle w:val="Heading1"/>
       </w:pPr>
       <w:r>
-        <w:t>附　則（平成一七年二月二八日内閣府・法務省・財務省令第一号）</w:t>
+        <w:t>附則（平成一七年二月二八日内閣府・法務省・財務省令第一号）</w:t>
       </w:r>
     </w:p>
     <w:p>
@@ -2558,7 +1954,7 @@
         <w:pStyle w:val="Heading1"/>
       </w:pPr>
       <w:r>
-        <w:t>附　則（平成一八年四月二六日内閣府・法務省・財務省令第一号）</w:t>
+        <w:t>附則（平成一八年四月二六日内閣府・法務省・財務省令第一号）</w:t>
       </w:r>
     </w:p>
     <w:p>
@@ -2584,7 +1980,7 @@
         <w:pStyle w:val="Heading1"/>
       </w:pPr>
       <w:r>
-        <w:t>附　則（平成一九年七月一三日内閣府・法務省・財務省令第一号）</w:t>
+        <w:t>附則（平成一九年七月一三日内閣府・法務省・財務省令第一号）</w:t>
       </w:r>
     </w:p>
     <w:p>
@@ -2602,7 +1998,7 @@
         <w:pStyle w:val="Heading1"/>
       </w:pPr>
       <w:r>
-        <w:t>附　則（平成一九年八月九日内閣府・法務省・財務省令第二号）</w:t>
+        <w:t>附則（平成一九年八月九日内閣府・法務省・財務省令第二号）</w:t>
       </w:r>
     </w:p>
     <w:p>
@@ -2620,7 +2016,7 @@
         <w:pStyle w:val="Heading1"/>
       </w:pPr>
       <w:r>
-        <w:t>附　則（平成一九年九月二七日内閣府・法務省・財務省令第三号）</w:t>
+        <w:t>附則（平成一九年九月二七日内閣府・法務省・財務省令第三号）</w:t>
       </w:r>
     </w:p>
     <w:p>
@@ -2638,7 +2034,7 @@
         <w:pStyle w:val="Heading1"/>
       </w:pPr>
       <w:r>
-        <w:t>附　則（平成二〇年七月四日内閣府・法務省・財務省令第二号）</w:t>
+        <w:t>附則（平成二〇年七月四日内閣府・法務省・財務省令第二号）</w:t>
       </w:r>
     </w:p>
     <w:p>
@@ -2656,12 +2052,14 @@
         <w:pStyle w:val="Heading1"/>
       </w:pPr>
       <w:r>
-        <w:t>附　則（平成二〇年一二月二二日内閣府・法務省・財務省令第四号）</w:t>
+        <w:t>附則（平成二〇年一二月二二日内閣府・法務省・財務省令第四号）</w:t>
       </w:r>
     </w:p>
     <w:p>
       <w:r>
         <w:t>この命令は、株式等の取引に係る決済の合理化を図るための社債等の振替に関する法律等の一部を改正する法律（平成十六年法律第八十八号）の施行の日（平成二十一年一月五日）から施行する。</w:t>
+        <w:br/>
+        <w:t>ただし、第一条中特別振替機関の監督に関する命令第八条第二項第六号の改正規定及び第二条の規定は、公布の日から施行する。</w:t>
       </w:r>
     </w:p>
     <w:p>
@@ -2674,7 +2072,7 @@
         <w:pStyle w:val="Heading1"/>
       </w:pPr>
       <w:r>
-        <w:t>附　則（令和二年一二月二三日内閣府・法務省・財務省令第三号）</w:t>
+        <w:t>附則（令和二年一二月二三日内閣府・法務省・財務省令第三号）</w:t>
       </w:r>
     </w:p>
     <w:p>
@@ -2702,7 +2100,7 @@
     </w:pPr>
     <w:r>
       <w:tab/>
-      <w:t>WeGov v0.1 - FTS141</w:t>
+      <w:t>WeGov v0.2 - FTS141</w:t>
     </w:r>
   </w:p>
 </w:ftr>
